--- a/assets/resume/CV_Adam_20231127.docx
+++ b/assets/resume/CV_Adam_20231127.docx
@@ -1,6 +1,6 @@
 
 <file path=word/document.xml><?xml version="1.0" encoding="utf-8"?>
-<w:document xmlns:wpc="http://schemas.microsoft.com/office/word/2010/wordprocessingCanvas" xmlns:cx="http://schemas.microsoft.com/office/drawing/2014/chartex" xmlns:cx1="http://schemas.microsoft.com/office/drawing/2015/9/8/chartex" xmlns:cx2="http://schemas.microsoft.com/office/drawing/2015/10/21/chartex" xmlns:cx3="http://schemas.microsoft.com/office/drawing/2016/5/9/chartex" xmlns:cx4="http://schemas.microsoft.com/office/drawing/2016/5/10/chartex" xmlns:cx5="http://schemas.microsoft.com/office/drawing/2016/5/11/chartex" xmlns:cx6="http://schemas.microsoft.com/office/drawing/2016/5/12/chartex" xmlns:cx7="http://schemas.microsoft.com/office/drawing/2016/5/13/chartex" xmlns:cx8="http://schemas.microsoft.com/office/drawing/2016/5/14/chartex" xmlns:mc="http://schemas.openxmlformats.org/markup-compatibility/2006" xmlns:aink="http://schemas.microsoft.com/office/drawing/2016/ink" xmlns:am3d="http://schemas.microsoft.com/office/drawing/2017/model3d" xmlns:o="urn:schemas-microsoft-com:office:office" xmlns:oel="http://schemas.microsoft.com/office/2019/extlst" xmlns:r="http://schemas.openxmlformats.org/officeDocument/2006/relationships" xmlns:m="http://schemas.openxmlformats.org/officeDocument/2006/math" xmlns:v="urn:schemas-microsoft-com:vml" xmlns:wp14="http://schemas.microsoft.com/office/word/2010/wordprocessingDrawing" xmlns:wp="http://schemas.openxmlformats.org/drawingml/2006/wordprocessingDrawing" xmlns:w10="urn:schemas-microsoft-com:office:word" xmlns:w="http://schemas.openxmlformats.org/wordprocessingml/2006/main" xmlns:w14="http://schemas.microsoft.com/office/word/2010/wordml" xmlns:w15="http://schemas.microsoft.com/office/word/2012/wordml" xmlns:w16cex="http://schemas.microsoft.com/office/word/2018/wordml/cex" xmlns:w16cid="http://schemas.microsoft.com/office/word/2016/wordml/cid" xmlns:w16="http://schemas.microsoft.com/office/word/2018/wordml" xmlns:w16sdtdh="http://schemas.microsoft.com/office/word/2020/wordml/sdtdatahash" xmlns:w16se="http://schemas.microsoft.com/office/word/2015/wordml/symex" xmlns:wpg="http://schemas.microsoft.com/office/word/2010/wordprocessingGroup" xmlns:wpi="http://schemas.microsoft.com/office/word/2010/wordprocessingInk" xmlns:wne="http://schemas.microsoft.com/office/word/2006/wordml" xmlns:wps="http://schemas.microsoft.com/office/word/2010/wordprocessingShape" mc:Ignorable="w14 w15 w16se w16cid w16 w16cex w16sdtdh wp14">
+<w:document xmlns:wpc="http://schemas.microsoft.com/office/word/2010/wordprocessingCanvas" xmlns:cx="http://schemas.microsoft.com/office/drawing/2014/chartex" xmlns:cx1="http://schemas.microsoft.com/office/drawing/2015/9/8/chartex" xmlns:cx2="http://schemas.microsoft.com/office/drawing/2015/10/21/chartex" xmlns:cx3="http://schemas.microsoft.com/office/drawing/2016/5/9/chartex" xmlns:cx4="http://schemas.microsoft.com/office/drawing/2016/5/10/chartex" xmlns:cx5="http://schemas.microsoft.com/office/drawing/2016/5/11/chartex" xmlns:cx6="http://schemas.microsoft.com/office/drawing/2016/5/12/chartex" xmlns:cx7="http://schemas.microsoft.com/office/drawing/2016/5/13/chartex" xmlns:cx8="http://schemas.microsoft.com/office/drawing/2016/5/14/chartex" xmlns:mc="http://schemas.openxmlformats.org/markup-compatibility/2006" xmlns:aink="http://schemas.microsoft.com/office/drawing/2016/ink" xmlns:am3d="http://schemas.microsoft.com/office/drawing/2017/model3d" xmlns:o="urn:schemas-microsoft-com:office:office" xmlns:r="http://schemas.openxmlformats.org/officeDocument/2006/relationships" xmlns:m="http://schemas.openxmlformats.org/officeDocument/2006/math" xmlns:v="urn:schemas-microsoft-com:vml" xmlns:wp14="http://schemas.microsoft.com/office/word/2010/wordprocessingDrawing" xmlns:wp="http://schemas.openxmlformats.org/drawingml/2006/wordprocessingDrawing" xmlns:w10="urn:schemas-microsoft-com:office:word" xmlns:w="http://schemas.openxmlformats.org/wordprocessingml/2006/main" xmlns:w14="http://schemas.microsoft.com/office/word/2010/wordml" xmlns:w15="http://schemas.microsoft.com/office/word/2012/wordml" xmlns:w16cid="http://schemas.microsoft.com/office/word/2016/wordml/cid" xmlns:w16se="http://schemas.microsoft.com/office/word/2015/wordml/symex" xmlns:wpg="http://schemas.microsoft.com/office/word/2010/wordprocessingGroup" xmlns:wpi="http://schemas.microsoft.com/office/word/2010/wordprocessingInk" xmlns:wne="http://schemas.microsoft.com/office/word/2006/wordml" xmlns:wps="http://schemas.microsoft.com/office/word/2010/wordprocessingShape" mc:Ignorable="w14 w15 w16se w16cid wp14">
   <w:body>
     <w:p>
       <w:pPr>
@@ -1841,17 +1841,18 @@
           <w:sz w:val="20"/>
           <w:szCs w:val="20"/>
         </w:rPr>
-        <w:t xml:space="preserve">Data </w:t>
-      </w:r>
-      <w:proofErr w:type="gramStart"/>
+        <w:t>Dat</w:t>
+      </w:r>
       <w:r>
         <w:rPr>
           <w:position w:val="2"/>
           <w:sz w:val="20"/>
           <w:szCs w:val="20"/>
         </w:rPr>
-        <w:t>Scientist</w:t>
-      </w:r>
+        <w:t>a Engineer &amp;</w:t>
+      </w:r>
+      <w:bookmarkStart w:id="3" w:name="_GoBack"/>
+      <w:bookmarkEnd w:id="3"/>
       <w:r>
         <w:rPr>
           <w:position w:val="2"/>
@@ -1862,9 +1863,25 @@
       </w:r>
       <w:r>
         <w:rPr>
+          <w:position w:val="2"/>
           <w:sz w:val="20"/>
           <w:szCs w:val="20"/>
         </w:rPr>
+        <w:t>Data Scientist</w:t>
+      </w:r>
+      <w:r>
+        <w:rPr>
+          <w:position w:val="2"/>
+          <w:sz w:val="20"/>
+          <w:szCs w:val="20"/>
+        </w:rPr>
+        <w:t xml:space="preserve"> </w:t>
+      </w:r>
+      <w:r>
+        <w:rPr>
+          <w:sz w:val="20"/>
+          <w:szCs w:val="20"/>
+        </w:rPr>
         <w:t xml:space="preserve"> </w:t>
       </w:r>
       <w:r>
@@ -1875,7 +1892,6 @@
         </w:rPr>
         <w:t>|</w:t>
       </w:r>
-      <w:proofErr w:type="gramEnd"/>
       <w:r>
         <w:rPr>
           <w:sz w:val="20"/>
@@ -4192,7 +4208,7 @@
 </file>
 
 <file path=word/numbering.xml><?xml version="1.0" encoding="utf-8"?>
-<w:numbering xmlns:wpc="http://schemas.microsoft.com/office/word/2010/wordprocessingCanvas" xmlns:cx="http://schemas.microsoft.com/office/drawing/2014/chartex" xmlns:cx1="http://schemas.microsoft.com/office/drawing/2015/9/8/chartex" xmlns:cx2="http://schemas.microsoft.com/office/drawing/2015/10/21/chartex" xmlns:cx3="http://schemas.microsoft.com/office/drawing/2016/5/9/chartex" xmlns:cx4="http://schemas.microsoft.com/office/drawing/2016/5/10/chartex" xmlns:cx5="http://schemas.microsoft.com/office/drawing/2016/5/11/chartex" xmlns:cx6="http://schemas.microsoft.com/office/drawing/2016/5/12/chartex" xmlns:cx7="http://schemas.microsoft.com/office/drawing/2016/5/13/chartex" xmlns:cx8="http://schemas.microsoft.com/office/drawing/2016/5/14/chartex" xmlns:mc="http://schemas.openxmlformats.org/markup-compatibility/2006" xmlns:aink="http://schemas.microsoft.com/office/drawing/2016/ink" xmlns:am3d="http://schemas.microsoft.com/office/drawing/2017/model3d" xmlns:o="urn:schemas-microsoft-com:office:office" xmlns:oel="http://schemas.microsoft.com/office/2019/extlst" xmlns:r="http://schemas.openxmlformats.org/officeDocument/2006/relationships" xmlns:m="http://schemas.openxmlformats.org/officeDocument/2006/math" xmlns:v="urn:schemas-microsoft-com:vml" xmlns:wp14="http://schemas.microsoft.com/office/word/2010/wordprocessingDrawing" xmlns:wp="http://schemas.openxmlformats.org/drawingml/2006/wordprocessingDrawing" xmlns:w10="urn:schemas-microsoft-com:office:word" xmlns:w="http://schemas.openxmlformats.org/wordprocessingml/2006/main" xmlns:w14="http://schemas.microsoft.com/office/word/2010/wordml" xmlns:w15="http://schemas.microsoft.com/office/word/2012/wordml" xmlns:w16cex="http://schemas.microsoft.com/office/word/2018/wordml/cex" xmlns:w16cid="http://schemas.microsoft.com/office/word/2016/wordml/cid" xmlns:w16="http://schemas.microsoft.com/office/word/2018/wordml" xmlns:w16sdtdh="http://schemas.microsoft.com/office/word/2020/wordml/sdtdatahash" xmlns:w16se="http://schemas.microsoft.com/office/word/2015/wordml/symex" xmlns:wpg="http://schemas.microsoft.com/office/word/2010/wordprocessingGroup" xmlns:wpi="http://schemas.microsoft.com/office/word/2010/wordprocessingInk" xmlns:wne="http://schemas.microsoft.com/office/word/2006/wordml" xmlns:wps="http://schemas.microsoft.com/office/word/2010/wordprocessingShape" mc:Ignorable="w14 w15 w16se w16cid w16 w16cex w16sdtdh wp14">
+<w:numbering xmlns:wpc="http://schemas.microsoft.com/office/word/2010/wordprocessingCanvas" xmlns:cx="http://schemas.microsoft.com/office/drawing/2014/chartex" xmlns:cx1="http://schemas.microsoft.com/office/drawing/2015/9/8/chartex" xmlns:cx2="http://schemas.microsoft.com/office/drawing/2015/10/21/chartex" xmlns:cx3="http://schemas.microsoft.com/office/drawing/2016/5/9/chartex" xmlns:cx4="http://schemas.microsoft.com/office/drawing/2016/5/10/chartex" xmlns:cx5="http://schemas.microsoft.com/office/drawing/2016/5/11/chartex" xmlns:cx6="http://schemas.microsoft.com/office/drawing/2016/5/12/chartex" xmlns:cx7="http://schemas.microsoft.com/office/drawing/2016/5/13/chartex" xmlns:cx8="http://schemas.microsoft.com/office/drawing/2016/5/14/chartex" xmlns:mc="http://schemas.openxmlformats.org/markup-compatibility/2006" xmlns:aink="http://schemas.microsoft.com/office/drawing/2016/ink" xmlns:am3d="http://schemas.microsoft.com/office/drawing/2017/model3d" xmlns:o="urn:schemas-microsoft-com:office:office" xmlns:r="http://schemas.openxmlformats.org/officeDocument/2006/relationships" xmlns:m="http://schemas.openxmlformats.org/officeDocument/2006/math" xmlns:v="urn:schemas-microsoft-com:vml" xmlns:wp14="http://schemas.microsoft.com/office/word/2010/wordprocessingDrawing" xmlns:wp="http://schemas.openxmlformats.org/drawingml/2006/wordprocessingDrawing" xmlns:w10="urn:schemas-microsoft-com:office:word" xmlns:w="http://schemas.openxmlformats.org/wordprocessingml/2006/main" xmlns:w14="http://schemas.microsoft.com/office/word/2010/wordml" xmlns:w15="http://schemas.microsoft.com/office/word/2012/wordml" xmlns:w16cid="http://schemas.microsoft.com/office/word/2016/wordml/cid" xmlns:w16se="http://schemas.microsoft.com/office/word/2015/wordml/symex" xmlns:wpg="http://schemas.microsoft.com/office/word/2010/wordprocessingGroup" xmlns:wpi="http://schemas.microsoft.com/office/word/2010/wordprocessingInk" xmlns:wne="http://schemas.microsoft.com/office/word/2006/wordml" xmlns:wps="http://schemas.microsoft.com/office/word/2010/wordprocessingShape" mc:Ignorable="w14 w15 w16se w16cid wp14">
   <w:numPicBullet w:numPicBulletId="0">
     <w:pict>
       <v:shapetype id="_x0000_t75" coordsize="21600,21600" o:spt="75" o:preferrelative="t" path="m@4@5l@4@11@9@11@9@5xe" filled="f" stroked="f">
@@ -4214,14 +4230,14 @@
         <v:path o:extrusionok="f" gradientshapeok="t" o:connecttype="rect"/>
         <o:lock v:ext="edit" aspectratio="t"/>
       </v:shapetype>
-      <v:shape id="_x0000_i1168" type="#_x0000_t75" alt="Briefcase" style="width:9.1pt;height:9.1pt;visibility:visible" o:gfxdata="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" o:bullet="t">
+      <v:shape id="_x0000_i1028" type="#_x0000_t75" alt="Briefcase" style="width:9pt;height:9pt;visibility:visible" o:gfxdata="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" o:bullet="t">
         <v:imagedata r:id="rId1" o:title=""/>
       </v:shape>
     </w:pict>
   </w:numPicBullet>
   <w:numPicBullet w:numPicBulletId="1">
     <w:pict>
-      <v:shape id="_x0000_i1169" type="#_x0000_t75" alt="Graduation cap" style="width:13.15pt;height:9.1pt;visibility:visible" o:gfxdata="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" o:bullet="t">
+      <v:shape id="_x0000_i1029" type="#_x0000_t75" alt="Graduation cap" style="width:13.2pt;height:9pt;visibility:visible" o:gfxdata="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" o:bullet="t">
         <v:imagedata r:id="rId2" o:title="" croptop="-13609f" cropbottom="-13609f"/>
       </v:shape>
     </w:pict>
@@ -4937,29 +4953,29 @@
       </w:rPr>
     </w:lvl>
   </w:abstractNum>
-  <w:num w:numId="1" w16cid:durableId="1352217271">
+  <w:num w:numId="1">
     <w:abstractNumId w:val="5"/>
   </w:num>
-  <w:num w:numId="2" w16cid:durableId="1283027781">
+  <w:num w:numId="2">
     <w:abstractNumId w:val="3"/>
   </w:num>
-  <w:num w:numId="3" w16cid:durableId="2110000342">
+  <w:num w:numId="3">
     <w:abstractNumId w:val="1"/>
   </w:num>
-  <w:num w:numId="4" w16cid:durableId="567879752">
+  <w:num w:numId="4">
     <w:abstractNumId w:val="2"/>
   </w:num>
-  <w:num w:numId="5" w16cid:durableId="1118334255">
+  <w:num w:numId="5">
     <w:abstractNumId w:val="0"/>
   </w:num>
-  <w:num w:numId="6" w16cid:durableId="787746916">
+  <w:num w:numId="6">
     <w:abstractNumId w:val="4"/>
   </w:num>
 </w:numbering>
 </file>
 
 <file path=word/styles.xml><?xml version="1.0" encoding="utf-8"?>
-<w:styles xmlns:mc="http://schemas.openxmlformats.org/markup-compatibility/2006" xmlns:r="http://schemas.openxmlformats.org/officeDocument/2006/relationships" xmlns:w="http://schemas.openxmlformats.org/wordprocessingml/2006/main" xmlns:w14="http://schemas.microsoft.com/office/word/2010/wordml" xmlns:w15="http://schemas.microsoft.com/office/word/2012/wordml" xmlns:w16cex="http://schemas.microsoft.com/office/word/2018/wordml/cex" xmlns:w16cid="http://schemas.microsoft.com/office/word/2016/wordml/cid" xmlns:w16="http://schemas.microsoft.com/office/word/2018/wordml" xmlns:w16sdtdh="http://schemas.microsoft.com/office/word/2020/wordml/sdtdatahash" xmlns:w16se="http://schemas.microsoft.com/office/word/2015/wordml/symex" mc:Ignorable="w14 w15 w16se w16cid w16 w16cex w16sdtdh">
+<w:styles xmlns:mc="http://schemas.openxmlformats.org/markup-compatibility/2006" xmlns:r="http://schemas.openxmlformats.org/officeDocument/2006/relationships" xmlns:w="http://schemas.openxmlformats.org/wordprocessingml/2006/main" xmlns:w14="http://schemas.microsoft.com/office/word/2010/wordml" xmlns:w15="http://schemas.microsoft.com/office/word/2012/wordml" xmlns:w16cid="http://schemas.microsoft.com/office/word/2016/wordml/cid" xmlns:w16se="http://schemas.microsoft.com/office/word/2015/wordml/symex" mc:Ignorable="w14 w15 w16se w16cid">
   <w:docDefaults>
     <w:rPrDefault>
       <w:rPr>
@@ -4977,7 +4993,7 @@
       </w:pPr>
     </w:pPrDefault>
   </w:docDefaults>
-  <w:latentStyles w:defLockedState="0" w:defUIPriority="99" w:defSemiHidden="0" w:defUnhideWhenUsed="0" w:defQFormat="0" w:count="376">
+  <w:latentStyles w:defLockedState="0" w:defUIPriority="99" w:defSemiHidden="0" w:defUnhideWhenUsed="0" w:defQFormat="0" w:count="375">
     <w:lsdException w:name="Normal" w:uiPriority="0" w:qFormat="1"/>
     <w:lsdException w:name="heading 1" w:uiPriority="9" w:qFormat="1"/>
     <w:lsdException w:name="heading 2" w:semiHidden="1" w:uiPriority="9" w:unhideWhenUsed="1" w:qFormat="1"/>
@@ -5083,6 +5099,7 @@
     <w:lsdException w:name="HTML Sample" w:semiHidden="1" w:unhideWhenUsed="1"/>
     <w:lsdException w:name="HTML Typewriter" w:semiHidden="1" w:unhideWhenUsed="1"/>
     <w:lsdException w:name="HTML Variable" w:semiHidden="1" w:unhideWhenUsed="1"/>
+    <w:lsdException w:name="Normal Table" w:semiHidden="1" w:unhideWhenUsed="1"/>
     <w:lsdException w:name="annotation subject" w:semiHidden="1" w:unhideWhenUsed="1"/>
     <w:lsdException w:name="No List" w:semiHidden="1" w:unhideWhenUsed="1"/>
     <w:lsdException w:name="Outline List 1" w:semiHidden="1" w:unhideWhenUsed="1"/>
@@ -5129,8 +5146,10 @@
     <w:lsdException w:name="Table Subtle 2" w:semiHidden="1" w:unhideWhenUsed="1"/>
     <w:lsdException w:name="Table Web 1" w:semiHidden="1" w:unhideWhenUsed="1"/>
     <w:lsdException w:name="Table Web 2" w:semiHidden="1" w:unhideWhenUsed="1"/>
+    <w:lsdException w:name="Table Web 3" w:semiHidden="1" w:unhideWhenUsed="1"/>
     <w:lsdException w:name="Balloon Text" w:semiHidden="1" w:unhideWhenUsed="1"/>
     <w:lsdException w:name="Table Grid" w:uiPriority="39"/>
+    <w:lsdException w:name="Table Theme" w:semiHidden="1" w:unhideWhenUsed="1"/>
     <w:lsdException w:name="Placeholder Text" w:semiHidden="1"/>
     <w:lsdException w:name="No Spacing" w:uiPriority="1" w:qFormat="1"/>
     <w:lsdException w:name="Light Shading" w:uiPriority="60"/>
@@ -5350,7 +5369,6 @@
     <w:lsdException w:name="Smart Hyperlink" w:semiHidden="1" w:unhideWhenUsed="1"/>
     <w:lsdException w:name="Hashtag" w:semiHidden="1" w:unhideWhenUsed="1"/>
     <w:lsdException w:name="Unresolved Mention" w:semiHidden="1" w:unhideWhenUsed="1"/>
-    <w:lsdException w:name="Smart Link" w:semiHidden="1" w:unhideWhenUsed="1"/>
   </w:latentStyles>
   <w:style w:type="paragraph" w:default="1" w:styleId="Normal">
     <w:name w:val="Normal"/>
@@ -5884,7 +5902,7 @@
 </file>
 
 <file path=customXml/itemProps1.xml><?xml version="1.0" encoding="utf-8"?>
-<ds:datastoreItem xmlns:ds="http://schemas.openxmlformats.org/officeDocument/2006/customXml" ds:itemID="{9F093224-9879-4CF6-BFB2-8639143517B7}">
+<ds:datastoreItem xmlns:ds="http://schemas.openxmlformats.org/officeDocument/2006/customXml" ds:itemID="{E7A6440E-C12E-47B7-8B7F-648CA5CEC7E7}">
   <ds:schemaRefs>
     <ds:schemaRef ds:uri="http://schemas.openxmlformats.org/officeDocument/2006/bibliography"/>
   </ds:schemaRefs>

--- a/assets/resume/CV_Adam_20231127.docx
+++ b/assets/resume/CV_Adam_20231127.docx
@@ -1454,6 +1454,13 @@
           <w:spacing w:val="-4"/>
           <w:sz w:val="18"/>
         </w:rPr>
+        <w:t xml:space="preserve">JWT, </w:t>
+      </w:r>
+      <w:r>
+        <w:rPr>
+          <w:spacing w:val="-4"/>
+          <w:sz w:val="18"/>
+        </w:rPr>
         <w:t>d</w:t>
       </w:r>
       <w:r>
@@ -1606,6 +1613,29 @@
           <w:sz w:val="18"/>
         </w:rPr>
         <w:t xml:space="preserve">Docker, </w:t>
+      </w:r>
+      <w:proofErr w:type="spellStart"/>
+      <w:r>
+        <w:rPr>
+          <w:spacing w:val="-2"/>
+          <w:sz w:val="18"/>
+        </w:rPr>
+        <w:t>uWSGI</w:t>
+      </w:r>
+      <w:proofErr w:type="spellEnd"/>
+      <w:r>
+        <w:rPr>
+          <w:spacing w:val="-2"/>
+          <w:sz w:val="18"/>
+        </w:rPr>
+        <w:t>, NGINX</w:t>
+      </w:r>
+      <w:r>
+        <w:rPr>
+          <w:spacing w:val="-2"/>
+          <w:sz w:val="18"/>
+        </w:rPr>
+        <w:t xml:space="preserve">, </w:t>
       </w:r>
       <w:r>
         <w:rPr>
@@ -1841,16 +1871,15 @@
           <w:sz w:val="20"/>
           <w:szCs w:val="20"/>
         </w:rPr>
-        <w:t xml:space="preserve">Data </w:t>
-      </w:r>
-      <w:proofErr w:type="gramStart"/>
+        <w:t xml:space="preserve">Backend Developer &amp; </w:t>
+      </w:r>
       <w:r>
         <w:rPr>
           <w:position w:val="2"/>
           <w:sz w:val="20"/>
           <w:szCs w:val="20"/>
         </w:rPr>
-        <w:t>Scientist</w:t>
+        <w:t>Data Scientist</w:t>
       </w:r>
       <w:r>
         <w:rPr>
@@ -1862,6 +1891,7 @@
       </w:r>
       <w:r>
         <w:rPr>
+          <w:position w:val="2"/>
           <w:sz w:val="20"/>
           <w:szCs w:val="20"/>
         </w:rPr>
@@ -1875,7 +1905,6 @@
         </w:rPr>
         <w:t>|</w:t>
       </w:r>
-      <w:proofErr w:type="gramEnd"/>
       <w:r>
         <w:rPr>
           <w:sz w:val="20"/>
@@ -2484,20 +2513,18 @@
           <w:sz w:val="20"/>
           <w:szCs w:val="20"/>
         </w:rPr>
-        <w:t xml:space="preserve">Research </w:t>
-      </w:r>
-      <w:proofErr w:type="gramStart"/>
+        <w:t>Research Assistant</w:t>
+      </w:r>
       <w:r>
         <w:rPr>
           <w:position w:val="2"/>
           <w:sz w:val="20"/>
           <w:szCs w:val="20"/>
         </w:rPr>
-        <w:t>Assistant</w:t>
-      </w:r>
-      <w:r>
-        <w:rPr>
-          <w:position w:val="2"/>
+        <w:t xml:space="preserve"> </w:t>
+      </w:r>
+      <w:r>
+        <w:rPr>
           <w:sz w:val="20"/>
           <w:szCs w:val="20"/>
         </w:rPr>
@@ -2505,22 +2532,15 @@
       </w:r>
       <w:r>
         <w:rPr>
+          <w:position w:val="4"/>
           <w:sz w:val="20"/>
           <w:szCs w:val="20"/>
         </w:rPr>
-        <w:t xml:space="preserve"> </w:t>
+        <w:t>|</w:t>
       </w:r>
       <w:r>
         <w:rPr>
           <w:position w:val="4"/>
-          <w:sz w:val="20"/>
-          <w:szCs w:val="20"/>
-        </w:rPr>
-        <w:t>|</w:t>
-      </w:r>
-      <w:proofErr w:type="gramEnd"/>
-      <w:r>
-        <w:rPr>
           <w:sz w:val="20"/>
           <w:szCs w:val="20"/>
         </w:rPr>
@@ -2842,20 +2862,18 @@
           <w:sz w:val="20"/>
           <w:szCs w:val="20"/>
         </w:rPr>
-        <w:t xml:space="preserve">Research </w:t>
-      </w:r>
-      <w:proofErr w:type="gramStart"/>
+        <w:t>Research Assistant</w:t>
+      </w:r>
       <w:r>
         <w:rPr>
           <w:position w:val="2"/>
           <w:sz w:val="20"/>
           <w:szCs w:val="20"/>
         </w:rPr>
-        <w:t>Assistant</w:t>
-      </w:r>
-      <w:r>
-        <w:rPr>
-          <w:position w:val="2"/>
+        <w:t xml:space="preserve"> </w:t>
+      </w:r>
+      <w:r>
+        <w:rPr>
           <w:sz w:val="20"/>
           <w:szCs w:val="20"/>
         </w:rPr>
@@ -2863,20 +2881,12 @@
       </w:r>
       <w:r>
         <w:rPr>
+          <w:position w:val="4"/>
           <w:sz w:val="20"/>
           <w:szCs w:val="20"/>
         </w:rPr>
-        <w:t xml:space="preserve"> </w:t>
-      </w:r>
-      <w:r>
-        <w:rPr>
-          <w:position w:val="4"/>
-          <w:sz w:val="20"/>
-          <w:szCs w:val="20"/>
-        </w:rPr>
         <w:t>|</w:t>
       </w:r>
-      <w:proofErr w:type="gramEnd"/>
       <w:r>
         <w:rPr>
           <w:sz w:val="20"/>
@@ -3439,7 +3449,23 @@
           <w:i/>
           <w:sz w:val="18"/>
         </w:rPr>
-        <w:t xml:space="preserve"> KG, </w:t>
+        <w:t xml:space="preserve"> </w:t>
+      </w:r>
+      <w:r>
+        <w:rPr>
+          <w:b/>
+          <w:i/>
+          <w:sz w:val="18"/>
+        </w:rPr>
+        <w:t xml:space="preserve">Docker, </w:t>
+      </w:r>
+      <w:r>
+        <w:rPr>
+          <w:b/>
+          <w:i/>
+          <w:sz w:val="18"/>
+        </w:rPr>
+        <w:t xml:space="preserve">KG, </w:t>
       </w:r>
       <w:r>
         <w:rPr>
@@ -4214,14 +4240,14 @@
         <v:path o:extrusionok="f" gradientshapeok="t" o:connecttype="rect"/>
         <o:lock v:ext="edit" aspectratio="t"/>
       </v:shapetype>
-      <v:shape id="_x0000_i1168" type="#_x0000_t75" alt="Briefcase" style="width:9.1pt;height:9.1pt;visibility:visible" o:gfxdata="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" o:bullet="t">
+      <v:shape id="_x0000_i1112" type="#_x0000_t75" alt="Briefcase" style="width:9.1pt;height:9.1pt;visibility:visible" o:gfxdata="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" o:bullet="t">
         <v:imagedata r:id="rId1" o:title=""/>
       </v:shape>
     </w:pict>
   </w:numPicBullet>
   <w:numPicBullet w:numPicBulletId="1">
     <w:pict>
-      <v:shape id="_x0000_i1169" type="#_x0000_t75" alt="Graduation cap" style="width:13.15pt;height:9.1pt;visibility:visible" o:gfxdata="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" o:bullet="t">
+      <v:shape id="_x0000_i1113" type="#_x0000_t75" alt="Graduation cap" style="width:13.15pt;height:9.1pt;visibility:visible" o:gfxdata="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" o:bullet="t">
         <v:imagedata r:id="rId2" o:title="" croptop="-13609f" cropbottom="-13609f"/>
       </v:shape>
     </w:pict>
@@ -5083,6 +5109,7 @@
     <w:lsdException w:name="HTML Sample" w:semiHidden="1" w:unhideWhenUsed="1"/>
     <w:lsdException w:name="HTML Typewriter" w:semiHidden="1" w:unhideWhenUsed="1"/>
     <w:lsdException w:name="HTML Variable" w:semiHidden="1" w:unhideWhenUsed="1"/>
+    <w:lsdException w:name="Normal Table" w:semiHidden="1" w:unhideWhenUsed="1"/>
     <w:lsdException w:name="annotation subject" w:semiHidden="1" w:unhideWhenUsed="1"/>
     <w:lsdException w:name="No List" w:semiHidden="1" w:unhideWhenUsed="1"/>
     <w:lsdException w:name="Outline List 1" w:semiHidden="1" w:unhideWhenUsed="1"/>
@@ -5129,8 +5156,10 @@
     <w:lsdException w:name="Table Subtle 2" w:semiHidden="1" w:unhideWhenUsed="1"/>
     <w:lsdException w:name="Table Web 1" w:semiHidden="1" w:unhideWhenUsed="1"/>
     <w:lsdException w:name="Table Web 2" w:semiHidden="1" w:unhideWhenUsed="1"/>
+    <w:lsdException w:name="Table Web 3" w:semiHidden="1" w:unhideWhenUsed="1"/>
     <w:lsdException w:name="Balloon Text" w:semiHidden="1" w:unhideWhenUsed="1"/>
     <w:lsdException w:name="Table Grid" w:uiPriority="39"/>
+    <w:lsdException w:name="Table Theme" w:semiHidden="1" w:unhideWhenUsed="1"/>
     <w:lsdException w:name="Placeholder Text" w:semiHidden="1"/>
     <w:lsdException w:name="No Spacing" w:uiPriority="1" w:qFormat="1"/>
     <w:lsdException w:name="Light Shading" w:uiPriority="60"/>
